--- a/student/ATM project docs v1.0 .docx
+++ b/student/ATM project docs v1.0 .docx
@@ -337,6 +337,8 @@
       <w:pPr>
         <w:pStyle w:val="Heading2"/>
       </w:pPr>
+      <w:bookmarkStart w:id="0" w:name="_GoBack"/>
+      <w:bookmarkEnd w:id="0"/>
       <w:r>
         <w:t>Actors</w:t>
       </w:r>
@@ -357,8 +359,45 @@
           <w:numId w:val="35"/>
         </w:numPr>
       </w:pPr>
-      <w:bookmarkStart w:id="0" w:name="_GoBack"/>
-      <w:bookmarkEnd w:id="0"/>
+      <w:r>
+        <w:t>Customer</w:t>
+      </w:r>
+    </w:p>
+    <w:p>
+      <w:pPr>
+        <w:pStyle w:val="ListParagraph"/>
+        <w:numPr>
+          <w:ilvl w:val="0"/>
+          <w:numId w:val="35"/>
+        </w:numPr>
+      </w:pPr>
+      <w:r>
+        <w:t>Maintenance</w:t>
+      </w:r>
+    </w:p>
+    <w:p>
+      <w:pPr>
+        <w:pStyle w:val="ListParagraph"/>
+        <w:numPr>
+          <w:ilvl w:val="0"/>
+          <w:numId w:val="35"/>
+        </w:numPr>
+      </w:pPr>
+      <w:r>
+        <w:t>Banker</w:t>
+      </w:r>
+    </w:p>
+    <w:p>
+      <w:pPr>
+        <w:pStyle w:val="ListParagraph"/>
+        <w:numPr>
+          <w:ilvl w:val="0"/>
+          <w:numId w:val="35"/>
+        </w:numPr>
+      </w:pPr>
+      <w:r>
+        <w:t>Loader</w:t>
+      </w:r>
     </w:p>
     <w:p>
       <w:pPr>
@@ -378,6 +417,354 @@
     </w:p>
     <w:p>
       <w:pPr>
+        <w:pStyle w:val="ListParagraph"/>
+        <w:numPr>
+          <w:ilvl w:val="0"/>
+          <w:numId w:val="36"/>
+        </w:numPr>
+      </w:pPr>
+      <w:r>
+        <w:t>Request balance</w:t>
+      </w:r>
+    </w:p>
+    <w:p>
+      <w:pPr>
+        <w:pStyle w:val="ListParagraph"/>
+        <w:numPr>
+          <w:ilvl w:val="0"/>
+          <w:numId w:val="36"/>
+        </w:numPr>
+      </w:pPr>
+      <w:r>
+        <w:t>Enter PIN</w:t>
+      </w:r>
+    </w:p>
+    <w:p>
+      <w:pPr>
+        <w:pStyle w:val="ListParagraph"/>
+        <w:numPr>
+          <w:ilvl w:val="0"/>
+          <w:numId w:val="36"/>
+        </w:numPr>
+      </w:pPr>
+      <w:r>
+        <w:t>Request transaction type</w:t>
+      </w:r>
+    </w:p>
+    <w:p>
+      <w:pPr>
+        <w:pStyle w:val="ListParagraph"/>
+        <w:numPr>
+          <w:ilvl w:val="0"/>
+          <w:numId w:val="36"/>
+        </w:numPr>
+      </w:pPr>
+      <w:r>
+        <w:t>Abort transaction</w:t>
+      </w:r>
+    </w:p>
+    <w:p>
+      <w:pPr>
+        <w:pStyle w:val="ListParagraph"/>
+        <w:numPr>
+          <w:ilvl w:val="0"/>
+          <w:numId w:val="36"/>
+        </w:numPr>
+      </w:pPr>
+      <w:r>
+        <w:t>Swipe card</w:t>
+      </w:r>
+    </w:p>
+    <w:p>
+      <w:pPr>
+        <w:pStyle w:val="ListParagraph"/>
+        <w:numPr>
+          <w:ilvl w:val="0"/>
+          <w:numId w:val="36"/>
+        </w:numPr>
+      </w:pPr>
+      <w:r>
+        <w:t>Shut down machine</w:t>
+      </w:r>
+    </w:p>
+    <w:p>
+      <w:pPr>
+        <w:pStyle w:val="ListParagraph"/>
+        <w:numPr>
+          <w:ilvl w:val="0"/>
+          <w:numId w:val="36"/>
+        </w:numPr>
+      </w:pPr>
+      <w:r>
+        <w:t>Maintain card</w:t>
+      </w:r>
+    </w:p>
+    <w:p>
+      <w:pPr>
+        <w:pStyle w:val="ListParagraph"/>
+        <w:numPr>
+          <w:ilvl w:val="0"/>
+          <w:numId w:val="36"/>
+        </w:numPr>
+      </w:pPr>
+      <w:r>
+        <w:t>Re-enter PIN</w:t>
+      </w:r>
+    </w:p>
+    <w:p>
+      <w:pPr>
+        <w:pStyle w:val="ListParagraph"/>
+        <w:numPr>
+          <w:ilvl w:val="0"/>
+          <w:numId w:val="36"/>
+        </w:numPr>
+      </w:pPr>
+      <w:r>
+        <w:t>Turn on machine</w:t>
+      </w:r>
+    </w:p>
+    <w:p>
+      <w:pPr>
+        <w:pStyle w:val="ListParagraph"/>
+        <w:numPr>
+          <w:ilvl w:val="0"/>
+          <w:numId w:val="36"/>
+        </w:numPr>
+      </w:pPr>
+      <w:r>
+        <w:t>Verify funds in deposit envelope</w:t>
+      </w:r>
+    </w:p>
+    <w:p>
+      <w:pPr>
+        <w:pStyle w:val="ListParagraph"/>
+        <w:numPr>
+          <w:ilvl w:val="0"/>
+          <w:numId w:val="36"/>
+        </w:numPr>
+      </w:pPr>
+      <w:r>
+        <w:t>Verify balance</w:t>
+      </w:r>
+    </w:p>
+    <w:p>
+      <w:pPr>
+        <w:pStyle w:val="ListParagraph"/>
+        <w:numPr>
+          <w:ilvl w:val="0"/>
+          <w:numId w:val="36"/>
+        </w:numPr>
+      </w:pPr>
+      <w:r>
+        <w:t>Print receipt</w:t>
+      </w:r>
+    </w:p>
+    <w:p>
+      <w:pPr>
+        <w:pStyle w:val="ListParagraph"/>
+        <w:numPr>
+          <w:ilvl w:val="0"/>
+          <w:numId w:val="36"/>
+        </w:numPr>
+      </w:pPr>
+      <w:r>
+        <w:t>Contact bank</w:t>
+      </w:r>
+    </w:p>
+    <w:p>
+      <w:pPr>
+        <w:pStyle w:val="ListParagraph"/>
+        <w:numPr>
+          <w:ilvl w:val="0"/>
+          <w:numId w:val="36"/>
+        </w:numPr>
+      </w:pPr>
+      <w:r>
+        <w:t>Reload receipt paper</w:t>
+      </w:r>
+    </w:p>
+    <w:p>
+      <w:pPr>
+        <w:pStyle w:val="ListParagraph"/>
+        <w:numPr>
+          <w:ilvl w:val="0"/>
+          <w:numId w:val="36"/>
+        </w:numPr>
+      </w:pPr>
+      <w:r>
+        <w:t>Dispense cash</w:t>
+      </w:r>
+    </w:p>
+    <w:p>
+      <w:pPr>
+        <w:pStyle w:val="ListParagraph"/>
+        <w:numPr>
+          <w:ilvl w:val="0"/>
+          <w:numId w:val="36"/>
+        </w:numPr>
+      </w:pPr>
+      <w:r>
+        <w:t>Upload message</w:t>
+      </w:r>
+    </w:p>
+    <w:p>
+      <w:pPr>
+        <w:pStyle w:val="ListParagraph"/>
+        <w:numPr>
+          <w:ilvl w:val="0"/>
+          <w:numId w:val="36"/>
+        </w:numPr>
+      </w:pPr>
+      <w:r>
+        <w:t>Return card</w:t>
+      </w:r>
+    </w:p>
+    <w:p>
+      <w:pPr>
+        <w:pStyle w:val="ListParagraph"/>
+        <w:numPr>
+          <w:ilvl w:val="0"/>
+          <w:numId w:val="36"/>
+        </w:numPr>
+      </w:pPr>
+      <w:r>
+        <w:t>Display explanation</w:t>
+      </w:r>
+    </w:p>
+    <w:p>
+      <w:pPr>
+        <w:pStyle w:val="ListParagraph"/>
+        <w:numPr>
+          <w:ilvl w:val="0"/>
+          <w:numId w:val="36"/>
+        </w:numPr>
+      </w:pPr>
+      <w:r>
+        <w:t>Remove deposit envelopes</w:t>
+      </w:r>
+    </w:p>
+    <w:p>
+      <w:pPr>
+        <w:pStyle w:val="ListParagraph"/>
+        <w:numPr>
+          <w:ilvl w:val="0"/>
+          <w:numId w:val="36"/>
+        </w:numPr>
+      </w:pPr>
+      <w:r>
+        <w:t>Allow multiple transaction</w:t>
+      </w:r>
+    </w:p>
+    <w:p>
+      <w:pPr>
+        <w:pStyle w:val="ListParagraph"/>
+        <w:numPr>
+          <w:ilvl w:val="0"/>
+          <w:numId w:val="36"/>
+        </w:numPr>
+      </w:pPr>
+      <w:r>
+        <w:t>Display greeting</w:t>
+      </w:r>
+    </w:p>
+    <w:p>
+      <w:pPr>
+        <w:pStyle w:val="ListParagraph"/>
+        <w:numPr>
+          <w:ilvl w:val="0"/>
+          <w:numId w:val="36"/>
+        </w:numPr>
+      </w:pPr>
+      <w:r>
+        <w:t>Upload ad</w:t>
+      </w:r>
+    </w:p>
+    <w:p>
+      <w:pPr>
+        <w:pStyle w:val="ListParagraph"/>
+        <w:numPr>
+          <w:ilvl w:val="0"/>
+          <w:numId w:val="36"/>
+        </w:numPr>
+      </w:pPr>
+      <w:r>
+        <w:t>Provide envelope</w:t>
+      </w:r>
+    </w:p>
+    <w:p>
+      <w:pPr>
+        <w:pStyle w:val="ListParagraph"/>
+        <w:numPr>
+          <w:ilvl w:val="0"/>
+          <w:numId w:val="36"/>
+        </w:numPr>
+      </w:pPr>
+      <w:r>
+        <w:t>Drive up in Ferrari…</w:t>
+      </w:r>
+    </w:p>
+    <w:p>
+      <w:pPr>
+        <w:pStyle w:val="ListParagraph"/>
+        <w:numPr>
+          <w:ilvl w:val="0"/>
+          <w:numId w:val="36"/>
+        </w:numPr>
+      </w:pPr>
+      <w:r>
+        <w:t>Validate PIN</w:t>
+      </w:r>
+    </w:p>
+    <w:p>
+      <w:pPr>
+        <w:pStyle w:val="ListParagraph"/>
+        <w:numPr>
+          <w:ilvl w:val="0"/>
+          <w:numId w:val="36"/>
+        </w:numPr>
+      </w:pPr>
+      <w:r>
+        <w:t>Remove cash</w:t>
+      </w:r>
+    </w:p>
+    <w:p>
+      <w:pPr>
+        <w:pStyle w:val="ListParagraph"/>
+        <w:numPr>
+          <w:ilvl w:val="0"/>
+          <w:numId w:val="36"/>
+        </w:numPr>
+      </w:pPr>
+      <w:r>
+        <w:t>Return screen to idle state</w:t>
+      </w:r>
+    </w:p>
+    <w:p>
+      <w:pPr>
+        <w:pStyle w:val="ListParagraph"/>
+        <w:numPr>
+          <w:ilvl w:val="0"/>
+          <w:numId w:val="36"/>
+        </w:numPr>
+      </w:pPr>
+      <w:r>
+        <w:t>End transaction.</w:t>
+      </w:r>
+    </w:p>
+    <w:p>
+      <w:pPr>
+        <w:pStyle w:val="ListParagraph"/>
+        <w:numPr>
+          <w:ilvl w:val="0"/>
+          <w:numId w:val="36"/>
+        </w:numPr>
+      </w:pPr>
+      <w:r>
+        <w:t>Maintain internal log.</w:t>
+      </w:r>
+    </w:p>
+    <w:p>
+      <w:pPr>
         <w:pStyle w:val="Heading3"/>
       </w:pPr>
       <w:r>
@@ -400,6 +787,7 @@
         <w:pStyle w:val="notes"/>
       </w:pPr>
       <w:r>
+        <w:lastRenderedPageBreak/>
         <w:t>Grouped use cases are either system or bus</w:t>
       </w:r>
       <w:r>
@@ -415,6 +803,42 @@
       <w:proofErr w:type="gramEnd"/>
       <w:r>
         <w:t>. Manage Account = Create Account, Read Account (Display details of account), Update Account, Delete Account.</w:t>
+      </w:r>
+    </w:p>
+    <w:p>
+      <w:pPr>
+        <w:pStyle w:val="ListParagraph"/>
+        <w:numPr>
+          <w:ilvl w:val="0"/>
+          <w:numId w:val="36"/>
+        </w:numPr>
+      </w:pPr>
+      <w:r>
+        <w:t>Withdraw cash</w:t>
+      </w:r>
+    </w:p>
+    <w:p>
+      <w:pPr>
+        <w:pStyle w:val="ListParagraph"/>
+        <w:numPr>
+          <w:ilvl w:val="0"/>
+          <w:numId w:val="36"/>
+        </w:numPr>
+      </w:pPr>
+      <w:r>
+        <w:t>Deposit funds</w:t>
+      </w:r>
+    </w:p>
+    <w:p>
+      <w:pPr>
+        <w:pStyle w:val="ListParagraph"/>
+        <w:numPr>
+          <w:ilvl w:val="0"/>
+          <w:numId w:val="36"/>
+        </w:numPr>
+      </w:pPr>
+      <w:r>
+        <w:t>Transfer funds</w:t>
       </w:r>
     </w:p>
     <w:p>
@@ -425,9 +849,6 @@
           <w:numId w:val="32"/>
         </w:numPr>
       </w:pPr>
-      <w:r>
-        <w:t xml:space="preserve"> </w:t>
-      </w:r>
     </w:p>
     <w:p>
       <w:pPr>
@@ -443,6 +864,18 @@
       </w:pPr>
       <w:r>
         <w:t>Any use case that does not completely exist as an interaction between software and the actor.</w:t>
+      </w:r>
+    </w:p>
+    <w:p>
+      <w:pPr>
+        <w:pStyle w:val="ListParagraph"/>
+        <w:numPr>
+          <w:ilvl w:val="0"/>
+          <w:numId w:val="36"/>
+        </w:numPr>
+      </w:pPr>
+      <w:r>
+        <w:t xml:space="preserve"> Fill cash</w:t>
       </w:r>
     </w:p>
     <w:p>
@@ -453,9 +886,6 @@
           <w:numId w:val="32"/>
         </w:numPr>
       </w:pPr>
-      <w:r>
-        <w:t xml:space="preserve"> </w:t>
-      </w:r>
     </w:p>
     <w:p>
       <w:pPr>
@@ -2159,6 +2589,119 @@
     </w:lvl>
   </w:abstractNum>
   <w:abstractNum w:abstractNumId="14" w15:restartNumberingAfterBreak="0">
+    <w:nsid w:val="37916D29"/>
+    <w:multiLevelType w:val="hybridMultilevel"/>
+    <w:tmpl w:val="3D5C5EA4"/>
+    <w:lvl w:ilvl="0" w:tplc="04090001">
+      <w:start w:val="1"/>
+      <w:numFmt w:val="bullet"/>
+      <w:lvlText w:val=""/>
+      <w:lvlJc w:val="left"/>
+      <w:pPr>
+        <w:ind w:left="720" w:hanging="360"/>
+      </w:pPr>
+      <w:rPr>
+        <w:rFonts w:ascii="Symbol" w:hAnsi="Symbol" w:hint="default"/>
+      </w:rPr>
+    </w:lvl>
+    <w:lvl w:ilvl="1" w:tplc="04090003" w:tentative="1">
+      <w:start w:val="1"/>
+      <w:numFmt w:val="bullet"/>
+      <w:lvlText w:val="o"/>
+      <w:lvlJc w:val="left"/>
+      <w:pPr>
+        <w:ind w:left="1440" w:hanging="360"/>
+      </w:pPr>
+      <w:rPr>
+        <w:rFonts w:ascii="Courier New" w:hAnsi="Courier New" w:cs="Courier New" w:hint="default"/>
+      </w:rPr>
+    </w:lvl>
+    <w:lvl w:ilvl="2" w:tplc="04090005" w:tentative="1">
+      <w:start w:val="1"/>
+      <w:numFmt w:val="bullet"/>
+      <w:lvlText w:val=""/>
+      <w:lvlJc w:val="left"/>
+      <w:pPr>
+        <w:ind w:left="2160" w:hanging="360"/>
+      </w:pPr>
+      <w:rPr>
+        <w:rFonts w:ascii="Wingdings" w:hAnsi="Wingdings" w:hint="default"/>
+      </w:rPr>
+    </w:lvl>
+    <w:lvl w:ilvl="3" w:tplc="04090001" w:tentative="1">
+      <w:start w:val="1"/>
+      <w:numFmt w:val="bullet"/>
+      <w:lvlText w:val=""/>
+      <w:lvlJc w:val="left"/>
+      <w:pPr>
+        <w:ind w:left="2880" w:hanging="360"/>
+      </w:pPr>
+      <w:rPr>
+        <w:rFonts w:ascii="Symbol" w:hAnsi="Symbol" w:hint="default"/>
+      </w:rPr>
+    </w:lvl>
+    <w:lvl w:ilvl="4" w:tplc="04090003" w:tentative="1">
+      <w:start w:val="1"/>
+      <w:numFmt w:val="bullet"/>
+      <w:lvlText w:val="o"/>
+      <w:lvlJc w:val="left"/>
+      <w:pPr>
+        <w:ind w:left="3600" w:hanging="360"/>
+      </w:pPr>
+      <w:rPr>
+        <w:rFonts w:ascii="Courier New" w:hAnsi="Courier New" w:cs="Courier New" w:hint="default"/>
+      </w:rPr>
+    </w:lvl>
+    <w:lvl w:ilvl="5" w:tplc="04090005" w:tentative="1">
+      <w:start w:val="1"/>
+      <w:numFmt w:val="bullet"/>
+      <w:lvlText w:val=""/>
+      <w:lvlJc w:val="left"/>
+      <w:pPr>
+        <w:ind w:left="4320" w:hanging="360"/>
+      </w:pPr>
+      <w:rPr>
+        <w:rFonts w:ascii="Wingdings" w:hAnsi="Wingdings" w:hint="default"/>
+      </w:rPr>
+    </w:lvl>
+    <w:lvl w:ilvl="6" w:tplc="04090001" w:tentative="1">
+      <w:start w:val="1"/>
+      <w:numFmt w:val="bullet"/>
+      <w:lvlText w:val=""/>
+      <w:lvlJc w:val="left"/>
+      <w:pPr>
+        <w:ind w:left="5040" w:hanging="360"/>
+      </w:pPr>
+      <w:rPr>
+        <w:rFonts w:ascii="Symbol" w:hAnsi="Symbol" w:hint="default"/>
+      </w:rPr>
+    </w:lvl>
+    <w:lvl w:ilvl="7" w:tplc="04090003" w:tentative="1">
+      <w:start w:val="1"/>
+      <w:numFmt w:val="bullet"/>
+      <w:lvlText w:val="o"/>
+      <w:lvlJc w:val="left"/>
+      <w:pPr>
+        <w:ind w:left="5760" w:hanging="360"/>
+      </w:pPr>
+      <w:rPr>
+        <w:rFonts w:ascii="Courier New" w:hAnsi="Courier New" w:cs="Courier New" w:hint="default"/>
+      </w:rPr>
+    </w:lvl>
+    <w:lvl w:ilvl="8" w:tplc="04090005" w:tentative="1">
+      <w:start w:val="1"/>
+      <w:numFmt w:val="bullet"/>
+      <w:lvlText w:val=""/>
+      <w:lvlJc w:val="left"/>
+      <w:pPr>
+        <w:ind w:left="6480" w:hanging="360"/>
+      </w:pPr>
+      <w:rPr>
+        <w:rFonts w:ascii="Wingdings" w:hAnsi="Wingdings" w:hint="default"/>
+      </w:rPr>
+    </w:lvl>
+  </w:abstractNum>
+  <w:abstractNum w:abstractNumId="15" w15:restartNumberingAfterBreak="0">
     <w:nsid w:val="39134574"/>
     <w:multiLevelType w:val="hybridMultilevel"/>
     <w:tmpl w:val="60BA22D2"/>
@@ -2271,7 +2814,7 @@
       </w:rPr>
     </w:lvl>
   </w:abstractNum>
-  <w:abstractNum w:abstractNumId="15" w15:restartNumberingAfterBreak="0">
+  <w:abstractNum w:abstractNumId="16" w15:restartNumberingAfterBreak="0">
     <w:nsid w:val="3DED7AC7"/>
     <w:multiLevelType w:val="hybridMultilevel"/>
     <w:tmpl w:val="ECD2C176"/>
@@ -2384,7 +2927,7 @@
       </w:rPr>
     </w:lvl>
   </w:abstractNum>
-  <w:abstractNum w:abstractNumId="16" w15:restartNumberingAfterBreak="0">
+  <w:abstractNum w:abstractNumId="17" w15:restartNumberingAfterBreak="0">
     <w:nsid w:val="40E55BB6"/>
     <w:multiLevelType w:val="hybridMultilevel"/>
     <w:tmpl w:val="3878C38A"/>
@@ -2470,7 +3013,7 @@
       </w:pPr>
     </w:lvl>
   </w:abstractNum>
-  <w:abstractNum w:abstractNumId="17" w15:restartNumberingAfterBreak="0">
+  <w:abstractNum w:abstractNumId="18" w15:restartNumberingAfterBreak="0">
     <w:nsid w:val="441D5D3F"/>
     <w:multiLevelType w:val="hybridMultilevel"/>
     <w:tmpl w:val="1654150C"/>
@@ -2556,7 +3099,7 @@
       </w:pPr>
     </w:lvl>
   </w:abstractNum>
-  <w:abstractNum w:abstractNumId="18" w15:restartNumberingAfterBreak="0">
+  <w:abstractNum w:abstractNumId="19" w15:restartNumberingAfterBreak="0">
     <w:nsid w:val="4608680F"/>
     <w:multiLevelType w:val="hybridMultilevel"/>
     <w:tmpl w:val="B2F4EF7C"/>
@@ -2669,7 +3212,7 @@
       </w:rPr>
     </w:lvl>
   </w:abstractNum>
-  <w:abstractNum w:abstractNumId="19" w15:restartNumberingAfterBreak="0">
+  <w:abstractNum w:abstractNumId="20" w15:restartNumberingAfterBreak="0">
     <w:nsid w:val="4AB95BD1"/>
     <w:multiLevelType w:val="hybridMultilevel"/>
     <w:tmpl w:val="23105EB4"/>
@@ -2782,7 +3325,7 @@
       </w:rPr>
     </w:lvl>
   </w:abstractNum>
-  <w:abstractNum w:abstractNumId="20" w15:restartNumberingAfterBreak="0">
+  <w:abstractNum w:abstractNumId="21" w15:restartNumberingAfterBreak="0">
     <w:nsid w:val="4B0A1439"/>
     <w:multiLevelType w:val="hybridMultilevel"/>
     <w:tmpl w:val="6FDE0160"/>
@@ -2895,7 +3438,7 @@
       </w:rPr>
     </w:lvl>
   </w:abstractNum>
-  <w:abstractNum w:abstractNumId="21" w15:restartNumberingAfterBreak="0">
+  <w:abstractNum w:abstractNumId="22" w15:restartNumberingAfterBreak="0">
     <w:nsid w:val="4B177D8E"/>
     <w:multiLevelType w:val="hybridMultilevel"/>
     <w:tmpl w:val="2A685724"/>
@@ -3008,7 +3551,7 @@
       </w:rPr>
     </w:lvl>
   </w:abstractNum>
-  <w:abstractNum w:abstractNumId="22" w15:restartNumberingAfterBreak="0">
+  <w:abstractNum w:abstractNumId="23" w15:restartNumberingAfterBreak="0">
     <w:nsid w:val="4B971887"/>
     <w:multiLevelType w:val="hybridMultilevel"/>
     <w:tmpl w:val="767CF4A2"/>
@@ -3121,7 +3664,7 @@
       </w:rPr>
     </w:lvl>
   </w:abstractNum>
-  <w:abstractNum w:abstractNumId="23" w15:restartNumberingAfterBreak="0">
+  <w:abstractNum w:abstractNumId="24" w15:restartNumberingAfterBreak="0">
     <w:nsid w:val="570B1673"/>
     <w:multiLevelType w:val="hybridMultilevel"/>
     <w:tmpl w:val="C89CB67C"/>
@@ -3234,7 +3777,7 @@
       </w:rPr>
     </w:lvl>
   </w:abstractNum>
-  <w:abstractNum w:abstractNumId="24" w15:restartNumberingAfterBreak="0">
+  <w:abstractNum w:abstractNumId="25" w15:restartNumberingAfterBreak="0">
     <w:nsid w:val="58D24AD0"/>
     <w:multiLevelType w:val="hybridMultilevel"/>
     <w:tmpl w:val="B882036C"/>
@@ -3347,7 +3890,7 @@
       </w:rPr>
     </w:lvl>
   </w:abstractNum>
-  <w:abstractNum w:abstractNumId="25" w15:restartNumberingAfterBreak="0">
+  <w:abstractNum w:abstractNumId="26" w15:restartNumberingAfterBreak="0">
     <w:nsid w:val="58E0467A"/>
     <w:multiLevelType w:val="hybridMultilevel"/>
     <w:tmpl w:val="F3F809BA"/>
@@ -3433,7 +3976,7 @@
       </w:pPr>
     </w:lvl>
   </w:abstractNum>
-  <w:abstractNum w:abstractNumId="26" w15:restartNumberingAfterBreak="0">
+  <w:abstractNum w:abstractNumId="27" w15:restartNumberingAfterBreak="0">
     <w:nsid w:val="59D45C1F"/>
     <w:multiLevelType w:val="hybridMultilevel"/>
     <w:tmpl w:val="8BD61208"/>
@@ -3519,7 +4062,7 @@
       </w:pPr>
     </w:lvl>
   </w:abstractNum>
-  <w:abstractNum w:abstractNumId="27" w15:restartNumberingAfterBreak="0">
+  <w:abstractNum w:abstractNumId="28" w15:restartNumberingAfterBreak="0">
     <w:nsid w:val="5A570D80"/>
     <w:multiLevelType w:val="hybridMultilevel"/>
     <w:tmpl w:val="283C0690"/>
@@ -3632,7 +4175,7 @@
       </w:rPr>
     </w:lvl>
   </w:abstractNum>
-  <w:abstractNum w:abstractNumId="28" w15:restartNumberingAfterBreak="0">
+  <w:abstractNum w:abstractNumId="29" w15:restartNumberingAfterBreak="0">
     <w:nsid w:val="5DAA0C6E"/>
     <w:multiLevelType w:val="hybridMultilevel"/>
     <w:tmpl w:val="3878C38A"/>
@@ -3718,7 +4261,7 @@
       </w:pPr>
     </w:lvl>
   </w:abstractNum>
-  <w:abstractNum w:abstractNumId="29" w15:restartNumberingAfterBreak="0">
+  <w:abstractNum w:abstractNumId="30" w15:restartNumberingAfterBreak="0">
     <w:nsid w:val="5FDB1318"/>
     <w:multiLevelType w:val="hybridMultilevel"/>
     <w:tmpl w:val="8BD61208"/>
@@ -3804,7 +4347,7 @@
       </w:pPr>
     </w:lvl>
   </w:abstractNum>
-  <w:abstractNum w:abstractNumId="30" w15:restartNumberingAfterBreak="0">
+  <w:abstractNum w:abstractNumId="31" w15:restartNumberingAfterBreak="0">
     <w:nsid w:val="7840787D"/>
     <w:multiLevelType w:val="hybridMultilevel"/>
     <w:tmpl w:val="333E548C"/>
@@ -3917,7 +4460,7 @@
       </w:rPr>
     </w:lvl>
   </w:abstractNum>
-  <w:abstractNum w:abstractNumId="31" w15:restartNumberingAfterBreak="0">
+  <w:abstractNum w:abstractNumId="32" w15:restartNumberingAfterBreak="0">
     <w:nsid w:val="7A0C61AA"/>
     <w:multiLevelType w:val="hybridMultilevel"/>
     <w:tmpl w:val="1E18EC86"/>
@@ -4030,7 +4573,7 @@
       </w:rPr>
     </w:lvl>
   </w:abstractNum>
-  <w:abstractNum w:abstractNumId="32" w15:restartNumberingAfterBreak="0">
+  <w:abstractNum w:abstractNumId="33" w15:restartNumberingAfterBreak="0">
     <w:nsid w:val="7A501685"/>
     <w:multiLevelType w:val="hybridMultilevel"/>
     <w:tmpl w:val="4B50C946"/>
@@ -4143,7 +4686,7 @@
       </w:rPr>
     </w:lvl>
   </w:abstractNum>
-  <w:abstractNum w:abstractNumId="33" w15:restartNumberingAfterBreak="0">
+  <w:abstractNum w:abstractNumId="34" w15:restartNumberingAfterBreak="0">
     <w:nsid w:val="7B315428"/>
     <w:multiLevelType w:val="hybridMultilevel"/>
     <w:tmpl w:val="8BD61208"/>
@@ -4229,7 +4772,7 @@
       </w:pPr>
     </w:lvl>
   </w:abstractNum>
-  <w:abstractNum w:abstractNumId="34" w15:restartNumberingAfterBreak="0">
+  <w:abstractNum w:abstractNumId="35" w15:restartNumberingAfterBreak="0">
     <w:nsid w:val="7F744B99"/>
     <w:multiLevelType w:val="hybridMultilevel"/>
     <w:tmpl w:val="8BD61208"/>
@@ -4316,22 +4859,22 @@
     </w:lvl>
   </w:abstractNum>
   <w:num w:numId="1">
-    <w:abstractNumId w:val="27"/>
+    <w:abstractNumId w:val="28"/>
   </w:num>
   <w:num w:numId="2">
-    <w:abstractNumId w:val="24"/>
+    <w:abstractNumId w:val="25"/>
   </w:num>
   <w:num w:numId="3">
-    <w:abstractNumId w:val="28"/>
+    <w:abstractNumId w:val="29"/>
   </w:num>
   <w:num w:numId="4">
-    <w:abstractNumId w:val="20"/>
+    <w:abstractNumId w:val="21"/>
   </w:num>
   <w:num w:numId="5">
     <w:abstractNumId w:val="3"/>
   </w:num>
   <w:num w:numId="6">
-    <w:abstractNumId w:val="16"/>
+    <w:abstractNumId w:val="17"/>
   </w:num>
   <w:num w:numId="7">
     <w:abstractNumId w:val="12"/>
@@ -4346,31 +4889,31 @@
     <w:abstractNumId w:val="11"/>
   </w:num>
   <w:num w:numId="11">
-    <w:abstractNumId w:val="23"/>
+    <w:abstractNumId w:val="24"/>
   </w:num>
   <w:num w:numId="12">
-    <w:abstractNumId w:val="14"/>
+    <w:abstractNumId w:val="15"/>
   </w:num>
   <w:num w:numId="13">
-    <w:abstractNumId w:val="29"/>
+    <w:abstractNumId w:val="30"/>
   </w:num>
   <w:num w:numId="14">
     <w:abstractNumId w:val="6"/>
   </w:num>
   <w:num w:numId="15">
-    <w:abstractNumId w:val="17"/>
+    <w:abstractNumId w:val="18"/>
   </w:num>
   <w:num w:numId="16">
-    <w:abstractNumId w:val="31"/>
+    <w:abstractNumId w:val="32"/>
   </w:num>
   <w:num w:numId="17">
-    <w:abstractNumId w:val="33"/>
+    <w:abstractNumId w:val="34"/>
   </w:num>
   <w:num w:numId="18">
-    <w:abstractNumId w:val="26"/>
+    <w:abstractNumId w:val="27"/>
   </w:num>
   <w:num w:numId="19">
-    <w:abstractNumId w:val="34"/>
+    <w:abstractNumId w:val="35"/>
   </w:num>
   <w:num w:numId="20">
     <w:abstractNumId w:val="0"/>
@@ -4382,43 +4925,46 @@
     <w:abstractNumId w:val="9"/>
   </w:num>
   <w:num w:numId="23">
-    <w:abstractNumId w:val="18"/>
+    <w:abstractNumId w:val="19"/>
   </w:num>
   <w:num w:numId="24">
-    <w:abstractNumId w:val="22"/>
+    <w:abstractNumId w:val="23"/>
   </w:num>
   <w:num w:numId="25">
     <w:abstractNumId w:val="7"/>
   </w:num>
   <w:num w:numId="26">
-    <w:abstractNumId w:val="32"/>
+    <w:abstractNumId w:val="33"/>
   </w:num>
   <w:num w:numId="27">
     <w:abstractNumId w:val="5"/>
   </w:num>
   <w:num w:numId="28">
-    <w:abstractNumId w:val="25"/>
+    <w:abstractNumId w:val="26"/>
   </w:num>
   <w:num w:numId="29">
-    <w:abstractNumId w:val="30"/>
+    <w:abstractNumId w:val="31"/>
   </w:num>
   <w:num w:numId="30">
-    <w:abstractNumId w:val="15"/>
+    <w:abstractNumId w:val="16"/>
   </w:num>
   <w:num w:numId="31">
     <w:abstractNumId w:val="10"/>
   </w:num>
   <w:num w:numId="32">
-    <w:abstractNumId w:val="19"/>
+    <w:abstractNumId w:val="20"/>
   </w:num>
   <w:num w:numId="33">
-    <w:abstractNumId w:val="21"/>
+    <w:abstractNumId w:val="22"/>
   </w:num>
   <w:num w:numId="34">
     <w:abstractNumId w:val="1"/>
   </w:num>
   <w:num w:numId="35">
     <w:abstractNumId w:val="8"/>
+  </w:num>
+  <w:num w:numId="36">
+    <w:abstractNumId w:val="14"/>
   </w:num>
   <w:numIdMacAtCleanup w:val="9"/>
 </w:numbering>
@@ -4951,6 +5497,7 @@
   <w:style w:type="character" w:default="1" w:styleId="DefaultParagraphFont">
     <w:name w:val="Default Paragraph Font"/>
     <w:uiPriority w:val="1"/>
+    <w:semiHidden/>
     <w:unhideWhenUsed/>
   </w:style>
   <w:style w:type="table" w:default="1" w:styleId="TableNormal">
@@ -5943,7 +6490,7 @@
 </file>
 
 <file path=customXml/itemProps1.xml><?xml version="1.0" encoding="utf-8"?>
-<ds:datastoreItem xmlns:ds="http://schemas.openxmlformats.org/officeDocument/2006/customXml" ds:itemID="{2D501964-0ACE-4006-AAC8-D0E329F68EFF}">
+<ds:datastoreItem xmlns:ds="http://schemas.openxmlformats.org/officeDocument/2006/customXml" ds:itemID="{35AA5A2A-721F-4336-9552-DD97414B8B5D}">
   <ds:schemaRefs>
     <ds:schemaRef ds:uri="http://schemas.openxmlformats.org/officeDocument/2006/bibliography"/>
   </ds:schemaRefs>
